--- a/polygon-rapport/ER Diagram.docx
+++ b/polygon-rapport/ER Diagram.docx
@@ -148,21 +148,7 @@
         <w:rPr>
           <w:sz w:val="24"/>
         </w:rPr>
-        <w:t xml:space="preserve">meget af den store data ikke ville give mening at have i samme tabel. Derudover havde vi behov for at splitte noget af dataen ud over flere tabeller som fx </w:t>
-      </w:r>
-      <w:proofErr w:type="spellStart"/>
-      <w:r>
-        <w:rPr>
-          <w:sz w:val="24"/>
-        </w:rPr>
-        <w:t>conclusion</w:t>
-      </w:r>
-      <w:proofErr w:type="spellEnd"/>
-      <w:r>
-        <w:rPr>
-          <w:sz w:val="24"/>
-        </w:rPr>
-        <w:t xml:space="preserve"> tabellen, da der kan være flere konklusioner på rapporten.</w:t>
+        <w:t>meget af den store data ikke ville give mening at have i samme tabel. Derudover havde vi behov for at splitte noget af dataen ud over flere tabeller som fx conclusion tabellen, da der kan være flere konklusioner på rapporten.</w:t>
       </w:r>
       <w:r>
         <w:rPr>
@@ -188,55 +174,13 @@
         <w:rPr>
           <w:sz w:val="24"/>
         </w:rPr>
-        <w:t xml:space="preserve"> </w:t>
-      </w:r>
-      <w:proofErr w:type="spellStart"/>
-      <w:r>
-        <w:rPr>
-          <w:sz w:val="24"/>
-        </w:rPr>
-        <w:t>RapportInfo</w:t>
-      </w:r>
-      <w:proofErr w:type="spellEnd"/>
-      <w:r>
-        <w:rPr>
-          <w:sz w:val="24"/>
-        </w:rPr>
-        <w:t xml:space="preserve"> tabellen som bindeled mellem Buildings og alle rapport tabellerne</w:t>
-      </w:r>
-      <w:r>
-        <w:rPr>
-          <w:sz w:val="24"/>
-        </w:rPr>
-        <w:t xml:space="preserve">, så alle relationerne går til </w:t>
-      </w:r>
-      <w:proofErr w:type="spellStart"/>
-      <w:r>
-        <w:rPr>
-          <w:sz w:val="24"/>
-        </w:rPr>
-        <w:t>RapportInfo</w:t>
-      </w:r>
-      <w:proofErr w:type="spellEnd"/>
-      <w:r>
-        <w:rPr>
-          <w:sz w:val="24"/>
-        </w:rPr>
-        <w:t xml:space="preserve"> og </w:t>
-      </w:r>
-      <w:proofErr w:type="spellStart"/>
-      <w:r>
-        <w:rPr>
-          <w:sz w:val="24"/>
-        </w:rPr>
-        <w:t>RapportInfo</w:t>
-      </w:r>
-      <w:proofErr w:type="spellEnd"/>
-      <w:r>
-        <w:rPr>
-          <w:sz w:val="24"/>
-        </w:rPr>
-        <w:t xml:space="preserve"> har en 1 til 1 relation med Buildings</w:t>
+        <w:t xml:space="preserve"> RapportInfo tabellen som bindeled mellem Buildings og alle rapport tabellerne</w:t>
+      </w:r>
+      <w:r>
+        <w:rPr>
+          <w:sz w:val="24"/>
+        </w:rPr>
+        <w:t>, så alle relationerne går til RapportInfo og RapportInfo har en 1 til 1 relation med Buildings</w:t>
       </w:r>
       <w:r>
         <w:rPr>
@@ -380,84 +324,20 @@
         <w:rPr>
           <w:sz w:val="24"/>
         </w:rPr>
-        <w:t xml:space="preserve">Vi har mest gjort brug af simple sql </w:t>
-      </w:r>
-      <w:proofErr w:type="spellStart"/>
-      <w:r>
-        <w:rPr>
-          <w:sz w:val="24"/>
-        </w:rPr>
-        <w:t>queries</w:t>
-      </w:r>
-      <w:proofErr w:type="spellEnd"/>
-      <w:r>
-        <w:rPr>
-          <w:sz w:val="24"/>
-        </w:rPr>
-        <w:t>, da der ikke har været behov for andet.</w:t>
+        <w:t>Vi har mest gjort brug af simple sql queries, da der ikke har været behov for andet.</w:t>
       </w:r>
       <w:r>
         <w:rPr>
           <w:sz w:val="24"/>
         </w:rPr>
         <w:br/>
-        <w:t xml:space="preserve">En </w:t>
-      </w:r>
-      <w:proofErr w:type="spellStart"/>
-      <w:r>
-        <w:rPr>
-          <w:sz w:val="24"/>
-        </w:rPr>
-        <w:t>query</w:t>
-      </w:r>
-      <w:proofErr w:type="spellEnd"/>
-      <w:r>
-        <w:rPr>
-          <w:sz w:val="24"/>
-        </w:rPr>
-        <w:t xml:space="preserve"> vi har brugt meget er SELECT Buildings med JOIN på både Address og </w:t>
-      </w:r>
-      <w:proofErr w:type="spellStart"/>
-      <w:r>
-        <w:rPr>
-          <w:sz w:val="24"/>
-        </w:rPr>
-        <w:t>Zipcode</w:t>
-      </w:r>
-      <w:proofErr w:type="spellEnd"/>
-      <w:r>
-        <w:rPr>
-          <w:sz w:val="24"/>
-        </w:rPr>
-        <w:t xml:space="preserve"> tabellerne. Denne </w:t>
-      </w:r>
-      <w:proofErr w:type="spellStart"/>
-      <w:r>
-        <w:rPr>
-          <w:sz w:val="24"/>
-        </w:rPr>
-        <w:t>query</w:t>
-      </w:r>
-      <w:proofErr w:type="spellEnd"/>
-      <w:r>
-        <w:rPr>
-          <w:sz w:val="24"/>
-        </w:rPr>
-        <w:t xml:space="preserve"> henter en række data ud fra Building, Address og </w:t>
-      </w:r>
-      <w:proofErr w:type="spellStart"/>
-      <w:r>
-        <w:rPr>
-          <w:sz w:val="24"/>
-        </w:rPr>
-        <w:t>Zipcode</w:t>
-      </w:r>
-      <w:proofErr w:type="spellEnd"/>
-      <w:r>
-        <w:rPr>
-          <w:sz w:val="24"/>
-        </w:rPr>
-        <w:t xml:space="preserve"> tabellerne, via JOIN. JOIN bliver brugt til at sammensætte rækker fra flere tabeller, baseret på ens værdiger i begge tabeller.</w:t>
+        <w:t xml:space="preserve">En query vi har brugt meget er SELECT Buildings med JOIN på både Address og </w:t>
+      </w:r>
+      <w:r>
+        <w:rPr>
+          <w:sz w:val="24"/>
+        </w:rPr>
+        <w:t>Zipcode tabellerne. Denne query henter en række data ud fra Building, Address og Zipcode tabellerne, via JOIN. JOIN bliver brugt til at sammensætte rækker fra flere tabeller, baseret på ens værdiger i begge tabeller.</w:t>
       </w:r>
     </w:p>
     <w:p>
@@ -483,35 +363,7 @@
         <w:rPr>
           <w:sz w:val="24"/>
         </w:rPr>
-        <w:t xml:space="preserve"> </w:t>
-      </w:r>
-      <w:proofErr w:type="spellStart"/>
-      <w:r>
-        <w:rPr>
-          <w:sz w:val="24"/>
-        </w:rPr>
-        <w:t>query</w:t>
-      </w:r>
-      <w:proofErr w:type="spellEnd"/>
-      <w:r>
-        <w:rPr>
-          <w:sz w:val="24"/>
-        </w:rPr>
-        <w:t xml:space="preserve">, så henter vi en række data ud fra Buildings hvor </w:t>
-      </w:r>
-      <w:proofErr w:type="spellStart"/>
-      <w:r>
-        <w:rPr>
-          <w:sz w:val="24"/>
-        </w:rPr>
-        <w:t>buildingId</w:t>
-      </w:r>
-      <w:proofErr w:type="spellEnd"/>
-      <w:r>
-        <w:rPr>
-          <w:sz w:val="24"/>
-        </w:rPr>
-        <w:t xml:space="preserve"> er </w:t>
+        <w:t xml:space="preserve"> query, så henter vi en række data ud fra Buildings hvor buildingId er </w:t>
       </w:r>
       <w:r>
         <w:rPr>
@@ -523,72 +375,8 @@
         <w:rPr>
           <w:sz w:val="24"/>
         </w:rPr>
-        <w:t xml:space="preserve">, med en JOIN på Address hvor </w:t>
-      </w:r>
-      <w:proofErr w:type="spellStart"/>
-      <w:r>
-        <w:rPr>
-          <w:sz w:val="24"/>
-        </w:rPr>
-        <w:t>Building.Address_addressId</w:t>
-      </w:r>
-      <w:proofErr w:type="spellEnd"/>
-      <w:r>
-        <w:rPr>
-          <w:sz w:val="24"/>
-        </w:rPr>
-        <w:t xml:space="preserve"> er det samme som </w:t>
-      </w:r>
-      <w:proofErr w:type="spellStart"/>
-      <w:r>
-        <w:rPr>
-          <w:sz w:val="24"/>
-        </w:rPr>
-        <w:t>Address.addressId</w:t>
-      </w:r>
-      <w:proofErr w:type="spellEnd"/>
-      <w:r>
-        <w:rPr>
-          <w:sz w:val="24"/>
-        </w:rPr>
-        <w:t xml:space="preserve"> og en JOIN på </w:t>
-      </w:r>
-      <w:proofErr w:type="spellStart"/>
-      <w:r>
-        <w:rPr>
-          <w:sz w:val="24"/>
-        </w:rPr>
-        <w:t>Zipcode</w:t>
-      </w:r>
-      <w:proofErr w:type="spellEnd"/>
-      <w:r>
-        <w:rPr>
-          <w:sz w:val="24"/>
-        </w:rPr>
-        <w:t xml:space="preserve"> hvor </w:t>
-      </w:r>
-      <w:proofErr w:type="spellStart"/>
-      <w:r>
-        <w:rPr>
-          <w:sz w:val="24"/>
-        </w:rPr>
-        <w:t>Address.zipcode_addressId</w:t>
-      </w:r>
-      <w:proofErr w:type="spellEnd"/>
-      <w:r>
-        <w:rPr>
-          <w:sz w:val="24"/>
-        </w:rPr>
-        <w:t xml:space="preserve"> er det samme som </w:t>
-      </w:r>
-      <w:proofErr w:type="spellStart"/>
-      <w:r>
-        <w:rPr>
-          <w:sz w:val="24"/>
-        </w:rPr>
-        <w:t>Zipcode.zipId</w:t>
-      </w:r>
-      <w:proofErr w:type="spellEnd"/>
+        <w:t>, med en JOIN på Address hvor Building.Address_addressId er det samme som Address.addressId og en JOIN på Zipcode hvor Address.zipcode_addressId er det samme som Zipcode.zipId</w:t>
+      </w:r>
       <w:r>
         <w:rPr>
           <w:sz w:val="24"/>
@@ -629,10 +417,10 @@
             <v:path o:extrusionok="f" gradientshapeok="t" o:connecttype="rect"/>
             <o:lock v:ext="edit" aspectratio="t"/>
           </v:shapetype>
-          <v:shape id="_x0000_i1037" type="#_x0000_t75" style="width:481.85pt;height:94.85pt" o:ole="">
+          <v:shape id="_x0000_i1025" type="#_x0000_t75" style="width:482.25pt;height:94.5pt" o:ole="">
             <v:imagedata r:id="rId8" o:title=""/>
           </v:shape>
-          <o:OLEObject Type="Embed" ProgID="Word.OpenDocumentText.12" ShapeID="_x0000_i1037" DrawAspect="Content" ObjectID="_1542726156" r:id="rId9"/>
+          <o:OLEObject Type="Embed" ProgID="Word.OpenDocumentText.12" ShapeID="_x0000_i1025" DrawAspect="Content" ObjectID="_1542726592" r:id="rId9"/>
         </w:object>
       </w:r>
     </w:p>
@@ -650,35 +438,7 @@
         <w:rPr>
           <w:sz w:val="24"/>
         </w:rPr>
-        <w:t xml:space="preserve">Dataen vi vil få ud fra databasen med overstående </w:t>
-      </w:r>
-      <w:proofErr w:type="spellStart"/>
-      <w:r>
-        <w:rPr>
-          <w:sz w:val="24"/>
-        </w:rPr>
-        <w:t>query</w:t>
-      </w:r>
-      <w:proofErr w:type="spellEnd"/>
-      <w:r>
-        <w:rPr>
-          <w:sz w:val="24"/>
-        </w:rPr>
-        <w:t xml:space="preserve">, hvis </w:t>
-      </w:r>
-      <w:proofErr w:type="spellStart"/>
-      <w:r>
-        <w:rPr>
-          <w:sz w:val="24"/>
-        </w:rPr>
-        <w:t>buildingId</w:t>
-      </w:r>
-      <w:proofErr w:type="spellEnd"/>
-      <w:r>
-        <w:rPr>
-          <w:sz w:val="24"/>
-        </w:rPr>
-        <w:t xml:space="preserve"> er 1.</w:t>
+        <w:t>Dataen vi vil få ud fra databasen med overstående query, hvis buildingId er 1.</w:t>
       </w:r>
     </w:p>
     <w:p>
@@ -750,6 +510,9 @@
         </w:tabs>
         <w:spacing w:line="360" w:lineRule="auto"/>
       </w:pPr>
+      <w:r>
+        <w:t>Asger Lundblad</w:t>
+      </w:r>
       <w:bookmarkStart w:id="1" w:name="_GoBack"/>
       <w:bookmarkEnd w:id="1"/>
     </w:p>
@@ -936,6 +699,7 @@
     <w:lsdException w:name="HTML Sample" w:semiHidden="1" w:unhideWhenUsed="1"/>
     <w:lsdException w:name="HTML Typewriter" w:semiHidden="1" w:unhideWhenUsed="1"/>
     <w:lsdException w:name="HTML Variable" w:semiHidden="1" w:unhideWhenUsed="1"/>
+    <w:lsdException w:name="Normal Table" w:semiHidden="1" w:unhideWhenUsed="1"/>
     <w:lsdException w:name="annotation subject" w:semiHidden="1" w:unhideWhenUsed="1"/>
     <w:lsdException w:name="No List" w:semiHidden="1" w:unhideWhenUsed="1"/>
     <w:lsdException w:name="Outline List 1" w:semiHidden="1" w:unhideWhenUsed="1"/>
@@ -982,8 +746,10 @@
     <w:lsdException w:name="Table Subtle 2" w:semiHidden="1" w:unhideWhenUsed="1"/>
     <w:lsdException w:name="Table Web 1" w:semiHidden="1" w:unhideWhenUsed="1"/>
     <w:lsdException w:name="Table Web 2" w:semiHidden="1" w:unhideWhenUsed="1"/>
+    <w:lsdException w:name="Table Web 3" w:semiHidden="1" w:unhideWhenUsed="1"/>
     <w:lsdException w:name="Balloon Text" w:semiHidden="1" w:unhideWhenUsed="1"/>
     <w:lsdException w:name="Table Grid" w:uiPriority="39"/>
+    <w:lsdException w:name="Table Theme" w:semiHidden="1" w:unhideWhenUsed="1"/>
     <w:lsdException w:name="Placeholder Text" w:semiHidden="1"/>
     <w:lsdException w:name="No Spacing" w:uiPriority="1" w:qFormat="1"/>
     <w:lsdException w:name="Light Shading" w:uiPriority="60"/>

--- a/polygon-rapport/ER Diagram.docx
+++ b/polygon-rapport/ER Diagram.docx
@@ -155,7 +155,19 @@
           <w:sz w:val="24"/>
         </w:rPr>
         <w:br/>
-        <w:t>Da vi har brugt Polygons sundhedstjek rapport design, er det kun muligt at gå i dybden med et rum, så der er ikke behov for en tabel til de forskellige rum.</w:t>
+        <w:t>Da vi har brugt Polygons sundhedstjek rapport design, er det kun muligt at gå i dybden med et rum</w:t>
+      </w:r>
+      <w:r>
+        <w:rPr>
+          <w:sz w:val="24"/>
+        </w:rPr>
+        <w:t xml:space="preserve"> pr. bygning</w:t>
+      </w:r>
+      <w:r>
+        <w:rPr>
+          <w:sz w:val="24"/>
+        </w:rPr>
+        <w:t>, så der er ikke behov for en tabel til de forskellige rum.</w:t>
       </w:r>
       <w:r>
         <w:rPr>
@@ -187,6 +199,12 @@
           <w:sz w:val="24"/>
         </w:rPr>
         <w:t>.</w:t>
+      </w:r>
+      <w:r>
+        <w:rPr>
+          <w:sz w:val="24"/>
+        </w:rPr>
+        <w:br/>
       </w:r>
     </w:p>
     <w:p>
@@ -290,26 +308,11 @@
     </w:p>
     <w:p>
       <w:pPr>
-        <w:spacing w:line="360" w:lineRule="auto"/>
-        <w:rPr>
-          <w:sz w:val="24"/>
-        </w:rPr>
-      </w:pPr>
-    </w:p>
-    <w:p>
-      <w:pPr>
-        <w:spacing w:line="360" w:lineRule="auto"/>
-        <w:rPr>
-          <w:sz w:val="24"/>
-        </w:rPr>
-      </w:pPr>
-    </w:p>
-    <w:p>
-      <w:pPr>
         <w:pStyle w:val="Overskrift1"/>
         <w:spacing w:line="360" w:lineRule="auto"/>
       </w:pPr>
       <w:r>
+        <w:lastRenderedPageBreak/>
         <w:t xml:space="preserve">SQL </w:t>
       </w:r>
     </w:p>
@@ -324,7 +327,21 @@
         <w:rPr>
           <w:sz w:val="24"/>
         </w:rPr>
-        <w:t>Vi har mest gjort brug af simple sql queries, da der ikke har været behov for andet.</w:t>
+        <w:t xml:space="preserve">Vi har mest gjort brug af </w:t>
+      </w:r>
+      <w:r>
+        <w:rPr>
+          <w:sz w:val="24"/>
+        </w:rPr>
+        <w:t>enkle</w:t>
+      </w:r>
+      <w:bookmarkStart w:id="0" w:name="_GoBack"/>
+      <w:bookmarkEnd w:id="0"/>
+      <w:r>
+        <w:rPr>
+          <w:sz w:val="24"/>
+        </w:rPr>
+        <w:t xml:space="preserve"> sql queries, da der ikke har været behov for andet.</w:t>
       </w:r>
       <w:r>
         <w:rPr>
@@ -337,7 +354,25 @@
         <w:rPr>
           <w:sz w:val="24"/>
         </w:rPr>
-        <w:t>Zipcode tabellerne. Denne query henter en række data ud fra Building, Address og Zipcode tabellerne, via JOIN. JOIN bliver brugt til at sammensætte rækker fra flere tabeller, baseret på ens værdiger i begge tabeller.</w:t>
+        <w:t>Zipcode tabellerne. Denne query henter en række data ud fra Building, Address o</w:t>
+      </w:r>
+      <w:r>
+        <w:rPr>
+          <w:sz w:val="24"/>
+        </w:rPr>
+        <w:t>g Zipcode tabellerne, via JOIN.</w:t>
+      </w:r>
+      <w:r>
+        <w:rPr>
+          <w:sz w:val="24"/>
+        </w:rPr>
+        <w:br/>
+      </w:r>
+      <w:r>
+        <w:rPr>
+          <w:sz w:val="24"/>
+        </w:rPr>
+        <w:t>JOIN bliver brugt til at sammensætte rækker fra flere tabeller, baseret på ens værdiger i begge tabeller.</w:t>
       </w:r>
     </w:p>
     <w:p>
@@ -390,8 +425,8 @@
         <w:br/>
       </w:r>
     </w:p>
-    <w:bookmarkStart w:id="0" w:name="_MON_1542723869"/>
-    <w:bookmarkEnd w:id="0"/>
+    <w:bookmarkStart w:id="1" w:name="_MON_1542723869"/>
+    <w:bookmarkEnd w:id="1"/>
     <w:p>
       <w:pPr>
         <w:spacing w:line="360" w:lineRule="auto"/>
@@ -420,7 +455,7 @@
           <v:shape id="_x0000_i1025" type="#_x0000_t75" style="width:482.25pt;height:94.5pt" o:ole="">
             <v:imagedata r:id="rId8" o:title=""/>
           </v:shape>
-          <o:OLEObject Type="Embed" ProgID="Word.OpenDocumentText.12" ShapeID="_x0000_i1025" DrawAspect="Content" ObjectID="_1542726592" r:id="rId9"/>
+          <o:OLEObject Type="Embed" ProgID="Word.OpenDocumentText.12" ShapeID="_x0000_i1025" DrawAspect="Content" ObjectID="_1543126819" r:id="rId9"/>
         </w:object>
       </w:r>
     </w:p>
@@ -513,8 +548,6 @@
       <w:r>
         <w:t>Asger Lundblad</w:t>
       </w:r>
-      <w:bookmarkStart w:id="1" w:name="_GoBack"/>
-      <w:bookmarkEnd w:id="1"/>
     </w:p>
     <w:sectPr>
       <w:pgSz w:w="11906" w:h="16838"/>
